--- a/labs_doc/prac2/практикум2.docx
+++ b/labs_doc/prac2/практикум2.docx
@@ -6,9 +6,11 @@
       <w:pPr>
         <w:pStyle w:val="Normal"/>
         <w:jc w:val="center"/>
-        <w:rPr>
-          <w:rFonts w:ascii="Calibri" w:hAnsi="Calibri"/>
-          <w:b/>
+        <w:rPr/>
+      </w:pPr>
+      <w:r>
+        <w:rPr>
+          <w:rFonts w:ascii="Calibri" w:hAnsi="Calibri"/>
           <w:b/>
           <w:bCs/>
           <w:color w:val="000000"/>
@@ -16,6 +18,14 @@
           <w:szCs w:val="28"/>
           <w:lang w:val="ru-RU"/>
         </w:rPr>
+        <w:t>Глава 2</w:t>
+      </w:r>
+    </w:p>
+    <w:p>
+      <w:pPr>
+        <w:pStyle w:val="Normal"/>
+        <w:jc w:val="center"/>
+        <w:rPr/>
       </w:pPr>
       <w:r>
         <w:rPr>
@@ -27,7 +37,53 @@
           <w:szCs w:val="28"/>
           <w:lang w:val="ru-RU"/>
         </w:rPr>
-        <w:t>Глава 2</w:t>
+        <w:t>Задание</w:t>
+      </w:r>
+    </w:p>
+    <w:p>
+      <w:pPr>
+        <w:pStyle w:val="Normal"/>
+        <w:jc w:val="both"/>
+        <w:rPr>
+          <w:b w:val="false"/>
+          <w:b w:val="false"/>
+          <w:bCs w:val="false"/>
+        </w:rPr>
+      </w:pPr>
+      <w:r>
+        <w:rPr>
+          <w:rFonts w:ascii="Calibri" w:hAnsi="Calibri"/>
+          <w:b w:val="false"/>
+          <w:bCs w:val="false"/>
+          <w:color w:val="000000"/>
+          <w:sz w:val="28"/>
+          <w:szCs w:val="28"/>
+          <w:lang w:val="ru-RU"/>
+        </w:rPr>
+        <w:t>Выполнить структурную декомпозицию, разработать структурную схему, содержащую не менее 3 подпрограмм, и алгоритмы этих подпрограмм. Реализовать на С++ в консольном режиме. Предусмотреть примитивный интерфейс типа меню, позволяющий выбирать нужную подпрограмму.</w:t>
+      </w:r>
+    </w:p>
+    <w:p>
+      <w:pPr>
+        <w:pStyle w:val="Normal"/>
+        <w:jc w:val="both"/>
+        <w:rPr>
+          <w:b w:val="false"/>
+          <w:b w:val="false"/>
+          <w:bCs w:val="false"/>
+        </w:rPr>
+      </w:pPr>
+      <w:r>
+        <w:rPr>
+          <w:rFonts w:ascii="Calibri" w:hAnsi="Calibri"/>
+          <w:b w:val="false"/>
+          <w:bCs w:val="false"/>
+          <w:color w:val="000000"/>
+          <w:sz w:val="28"/>
+          <w:szCs w:val="28"/>
+          <w:lang w:val="ru-RU"/>
+        </w:rPr>
+        <w:t xml:space="preserve">Разработать программу, которая реализует операции над векторами. Реализовать следующие операции: поэлементный ввод координат векторов, сумму векторов, разность векторов, произведение вектора на скаляр, проверку равенства векторов, вывод результатов операции на экран. </w:t>
       </w:r>
     </w:p>
     <w:p>
@@ -252,7 +308,15 @@
         </w:rPr>
       </w:pPr>
       <w:r>
-        <w:rPr/>
+        <w:rPr>
+          <w:rFonts w:ascii="Calibri" w:hAnsi="Calibri"/>
+          <w:i/>
+          <w:iCs/>
+          <w:color w:val="000000"/>
+          <w:sz w:val="28"/>
+          <w:szCs w:val="28"/>
+          <w:lang w:val="en-US"/>
+        </w:rPr>
       </w:r>
     </w:p>
     <w:p>
@@ -1402,7 +1466,15 @@
         </w:rPr>
       </w:pPr>
       <w:r>
-        <w:rPr/>
+        <w:rPr>
+          <w:rFonts w:ascii="Calibri" w:hAnsi="Calibri"/>
+          <w:i/>
+          <w:iCs/>
+          <w:color w:val="000000"/>
+          <w:sz w:val="28"/>
+          <w:szCs w:val="28"/>
+          <w:lang w:val="en-US"/>
+        </w:rPr>
       </w:r>
     </w:p>
     <w:p>
@@ -1664,7 +1736,15 @@
         </w:rPr>
       </w:pPr>
       <w:r>
-        <w:rPr/>
+        <w:rPr>
+          <w:rFonts w:ascii="Calibri" w:hAnsi="Calibri"/>
+          <w:i/>
+          <w:iCs/>
+          <w:color w:val="000000"/>
+          <w:sz w:val="28"/>
+          <w:szCs w:val="28"/>
+          <w:lang w:val="en-US"/>
+        </w:rPr>
       </w:r>
     </w:p>
     <w:p>
@@ -1926,7 +2006,15 @@
         </w:rPr>
       </w:pPr>
       <w:r>
-        <w:rPr/>
+        <w:rPr>
+          <w:rFonts w:ascii="Calibri" w:hAnsi="Calibri"/>
+          <w:i/>
+          <w:iCs/>
+          <w:color w:val="000000"/>
+          <w:sz w:val="28"/>
+          <w:szCs w:val="28"/>
+          <w:lang w:val="en-US"/>
+        </w:rPr>
       </w:r>
     </w:p>
     <w:p>
@@ -2188,7 +2276,15 @@
         </w:rPr>
       </w:pPr>
       <w:r>
-        <w:rPr/>
+        <w:rPr>
+          <w:rFonts w:ascii="Calibri" w:hAnsi="Calibri"/>
+          <w:i/>
+          <w:iCs/>
+          <w:color w:val="000000"/>
+          <w:sz w:val="28"/>
+          <w:szCs w:val="28"/>
+          <w:lang w:val="en-US"/>
+        </w:rPr>
       </w:r>
     </w:p>
     <w:p>
@@ -2450,7 +2546,15 @@
         </w:rPr>
       </w:pPr>
       <w:r>
-        <w:rPr/>
+        <w:rPr>
+          <w:rFonts w:ascii="Calibri" w:hAnsi="Calibri"/>
+          <w:i/>
+          <w:iCs/>
+          <w:color w:val="000000"/>
+          <w:sz w:val="28"/>
+          <w:szCs w:val="28"/>
+          <w:lang w:val="en-US"/>
+        </w:rPr>
       </w:r>
     </w:p>
     <w:p>
@@ -2788,6 +2892,32 @@
           <w:lang w:val="en-US"/>
         </w:rPr>
         <w:t>}</w:t>
+      </w:r>
+      <w:r>
+        <w:br w:type="page"/>
+      </w:r>
+    </w:p>
+    <w:p>
+      <w:pPr>
+        <w:pStyle w:val="Normal"/>
+        <w:widowControl/>
+        <w:bidi w:val="0"/>
+        <w:spacing w:before="0" w:after="0"/>
+        <w:ind w:left="1134" w:right="0" w:hanging="0"/>
+        <w:jc w:val="left"/>
+        <w:rPr>
+          <w:rFonts w:ascii="Calibri" w:hAnsi="Calibri"/>
+          <w:i/>
+          <w:i/>
+          <w:iCs/>
+          <w:color w:val="000000"/>
+          <w:sz w:val="28"/>
+          <w:szCs w:val="28"/>
+          <w:lang w:val="en-US"/>
+        </w:rPr>
+      </w:pPr>
+      <w:r>
+        <w:rPr/>
       </w:r>
     </w:p>
     <w:p>
@@ -3333,7 +3463,61 @@
         </w:rPr>
       </w:pPr>
       <w:r>
-        <w:rPr/>
+        <w:rPr>
+          <w:rFonts w:eastAsia="Times New Roman" w:cs="Times New Roman" w:ascii="Calibri" w:hAnsi="Calibri"/>
+          <w:b/>
+          <w:bCs/>
+          <w:color w:val="auto"/>
+          <w:kern w:val="0"/>
+          <w:sz w:val="28"/>
+          <w:szCs w:val="28"/>
+          <w:lang w:val="ru-RU" w:eastAsia="ru-RU" w:bidi="ar-SA"/>
+        </w:rPr>
+        <w:drawing>
+          <wp:anchor behindDoc="0" distT="0" distB="0" distL="0" distR="0" simplePos="0" locked="0" layoutInCell="1" allowOverlap="1" relativeHeight="9">
+            <wp:simplePos x="0" y="0"/>
+            <wp:positionH relativeFrom="column">
+              <wp:align>center</wp:align>
+            </wp:positionH>
+            <wp:positionV relativeFrom="paragraph">
+              <wp:posOffset>635</wp:posOffset>
+            </wp:positionV>
+            <wp:extent cx="5486400" cy="9877425"/>
+            <wp:effectExtent l="0" t="0" r="0" b="0"/>
+            <wp:wrapTopAndBottom/>
+            <wp:docPr id="1" name="Изображение8" descr=""/>
+            <wp:cNvGraphicFramePr>
+              <a:graphicFrameLocks xmlns:a="http://schemas.openxmlformats.org/drawingml/2006/main" noChangeAspect="1"/>
+            </wp:cNvGraphicFramePr>
+            <a:graphic xmlns:a="http://schemas.openxmlformats.org/drawingml/2006/main">
+              <a:graphicData uri="http://schemas.openxmlformats.org/drawingml/2006/picture">
+                <pic:pic xmlns:pic="http://schemas.openxmlformats.org/drawingml/2006/picture">
+                  <pic:nvPicPr>
+                    <pic:cNvPr id="1" name="Изображение8" descr=""/>
+                    <pic:cNvPicPr>
+                      <a:picLocks noChangeAspect="1" noChangeArrowheads="1"/>
+                    </pic:cNvPicPr>
+                  </pic:nvPicPr>
+                  <pic:blipFill>
+                    <a:blip r:embed="rId2"/>
+                    <a:stretch>
+                      <a:fillRect/>
+                    </a:stretch>
+                  </pic:blipFill>
+                  <pic:spPr bwMode="auto">
+                    <a:xfrm>
+                      <a:off x="0" y="0"/>
+                      <a:ext cx="5486400" cy="9877425"/>
+                    </a:xfrm>
+                    <a:prstGeom prst="rect">
+                      <a:avLst/>
+                    </a:prstGeom>
+                  </pic:spPr>
+                </pic:pic>
+              </a:graphicData>
+            </a:graphic>
+          </wp:anchor>
+        </w:drawing>
       </w:r>
       <w:r>
         <w:br w:type="page"/>
@@ -3410,7 +3594,7 @@
             <wp:extent cx="6299835" cy="2454910"/>
             <wp:effectExtent l="0" t="0" r="0" b="0"/>
             <wp:wrapTopAndBottom/>
-            <wp:docPr id="1" name="Изображение1" descr=""/>
+            <wp:docPr id="2" name="Изображение1" descr=""/>
             <wp:cNvGraphicFramePr>
               <a:graphicFrameLocks xmlns:a="http://schemas.openxmlformats.org/drawingml/2006/main" noChangeAspect="1"/>
             </wp:cNvGraphicFramePr>
@@ -3418,13 +3602,13 @@
               <a:graphicData uri="http://schemas.openxmlformats.org/drawingml/2006/picture">
                 <pic:pic xmlns:pic="http://schemas.openxmlformats.org/drawingml/2006/picture">
                   <pic:nvPicPr>
-                    <pic:cNvPr id="1" name="Изображение1" descr=""/>
+                    <pic:cNvPr id="2" name="Изображение1" descr=""/>
                     <pic:cNvPicPr>
                       <a:picLocks noChangeAspect="1" noChangeArrowheads="1"/>
                     </pic:cNvPicPr>
                   </pic:nvPicPr>
                   <pic:blipFill>
-                    <a:blip r:embed="rId2"/>
+                    <a:blip r:embed="rId3"/>
                     <a:stretch>
                       <a:fillRect/>
                     </a:stretch>
@@ -3519,7 +3703,7 @@
             <wp:extent cx="6299835" cy="8336915"/>
             <wp:effectExtent l="0" t="0" r="0" b="0"/>
             <wp:wrapTopAndBottom/>
-            <wp:docPr id="2" name="Изображение2" descr=""/>
+            <wp:docPr id="3" name="Изображение2" descr=""/>
             <wp:cNvGraphicFramePr>
               <a:graphicFrameLocks xmlns:a="http://schemas.openxmlformats.org/drawingml/2006/main" noChangeAspect="1"/>
             </wp:cNvGraphicFramePr>
@@ -3527,13 +3711,13 @@
               <a:graphicData uri="http://schemas.openxmlformats.org/drawingml/2006/picture">
                 <pic:pic xmlns:pic="http://schemas.openxmlformats.org/drawingml/2006/picture">
                   <pic:nvPicPr>
-                    <pic:cNvPr id="2" name="Изображение2" descr=""/>
+                    <pic:cNvPr id="3" name="Изображение2" descr=""/>
                     <pic:cNvPicPr>
                       <a:picLocks noChangeAspect="1" noChangeArrowheads="1"/>
                     </pic:cNvPicPr>
                   </pic:nvPicPr>
                   <pic:blipFill>
-                    <a:blip r:embed="rId3"/>
+                    <a:blip r:embed="rId4"/>
                     <a:stretch>
                       <a:fillRect/>
                     </a:stretch>
@@ -3569,7 +3753,14 @@
         </w:rPr>
       </w:pPr>
       <w:r>
-        <w:rPr/>
+        <w:rPr>
+          <w:rFonts w:ascii="Calibri" w:hAnsi="Calibri"/>
+          <w:b/>
+          <w:bCs/>
+          <w:sz w:val="28"/>
+          <w:szCs w:val="28"/>
+          <w:lang w:val="ru-RU"/>
+        </w:rPr>
       </w:r>
     </w:p>
     <w:p>
@@ -3587,7 +3778,14 @@
         </w:rPr>
       </w:pPr>
       <w:r>
-        <w:rPr/>
+        <w:rPr>
+          <w:rFonts w:ascii="Calibri" w:hAnsi="Calibri"/>
+          <w:b/>
+          <w:bCs/>
+          <w:sz w:val="28"/>
+          <w:szCs w:val="28"/>
+          <w:lang w:val="ru-RU"/>
+        </w:rPr>
       </w:r>
     </w:p>
     <w:p>
@@ -3605,7 +3803,14 @@
         </w:rPr>
       </w:pPr>
       <w:r>
-        <w:rPr/>
+        <w:rPr>
+          <w:rFonts w:ascii="Calibri" w:hAnsi="Calibri"/>
+          <w:b/>
+          <w:bCs/>
+          <w:sz w:val="28"/>
+          <w:szCs w:val="28"/>
+          <w:lang w:val="ru-RU"/>
+        </w:rPr>
         <w:drawing>
           <wp:anchor behindDoc="0" distT="0" distB="0" distL="0" distR="0" simplePos="0" locked="0" layoutInCell="1" allowOverlap="1" relativeHeight="3">
             <wp:simplePos x="0" y="0"/>
@@ -3618,7 +3823,7 @@
             <wp:extent cx="2104390" cy="3190240"/>
             <wp:effectExtent l="0" t="0" r="0" b="0"/>
             <wp:wrapTopAndBottom/>
-            <wp:docPr id="3" name="Изображение3" descr=""/>
+            <wp:docPr id="4" name="Изображение3" descr=""/>
             <wp:cNvGraphicFramePr>
               <a:graphicFrameLocks xmlns:a="http://schemas.openxmlformats.org/drawingml/2006/main" noChangeAspect="1"/>
             </wp:cNvGraphicFramePr>
@@ -3626,13 +3831,13 @@
               <a:graphicData uri="http://schemas.openxmlformats.org/drawingml/2006/picture">
                 <pic:pic xmlns:pic="http://schemas.openxmlformats.org/drawingml/2006/picture">
                   <pic:nvPicPr>
-                    <pic:cNvPr id="3" name="Изображение3" descr=""/>
+                    <pic:cNvPr id="4" name="Изображение3" descr=""/>
                     <pic:cNvPicPr>
                       <a:picLocks noChangeAspect="1" noChangeArrowheads="1"/>
                     </pic:cNvPicPr>
                   </pic:nvPicPr>
                   <pic:blipFill>
-                    <a:blip r:embed="rId4"/>
+                    <a:blip r:embed="rId5"/>
                     <a:stretch>
                       <a:fillRect/>
                     </a:stretch>
@@ -3663,7 +3868,7 @@
             <wp:extent cx="1885950" cy="3152140"/>
             <wp:effectExtent l="0" t="0" r="0" b="0"/>
             <wp:wrapSquare wrapText="largest"/>
-            <wp:docPr id="4" name="Изображение4" descr=""/>
+            <wp:docPr id="5" name="Изображение4" descr=""/>
             <wp:cNvGraphicFramePr>
               <a:graphicFrameLocks xmlns:a="http://schemas.openxmlformats.org/drawingml/2006/main" noChangeAspect="1"/>
             </wp:cNvGraphicFramePr>
@@ -3671,13 +3876,13 @@
               <a:graphicData uri="http://schemas.openxmlformats.org/drawingml/2006/picture">
                 <pic:pic xmlns:pic="http://schemas.openxmlformats.org/drawingml/2006/picture">
                   <pic:nvPicPr>
-                    <pic:cNvPr id="4" name="Изображение4" descr=""/>
+                    <pic:cNvPr id="5" name="Изображение4" descr=""/>
                     <pic:cNvPicPr>
                       <a:picLocks noChangeAspect="1" noChangeArrowheads="1"/>
                     </pic:cNvPicPr>
                   </pic:nvPicPr>
                   <pic:blipFill>
-                    <a:blip r:embed="rId5"/>
+                    <a:blip r:embed="rId6"/>
                     <a:stretch>
                       <a:fillRect/>
                     </a:stretch>
@@ -3708,7 +3913,7 @@
             <wp:extent cx="2104390" cy="3190240"/>
             <wp:effectExtent l="0" t="0" r="0" b="0"/>
             <wp:wrapSquare wrapText="largest"/>
-            <wp:docPr id="5" name="Изображение5" descr=""/>
+            <wp:docPr id="6" name="Изображение5" descr=""/>
             <wp:cNvGraphicFramePr>
               <a:graphicFrameLocks xmlns:a="http://schemas.openxmlformats.org/drawingml/2006/main" noChangeAspect="1"/>
             </wp:cNvGraphicFramePr>
@@ -3716,13 +3921,13 @@
               <a:graphicData uri="http://schemas.openxmlformats.org/drawingml/2006/picture">
                 <pic:pic xmlns:pic="http://schemas.openxmlformats.org/drawingml/2006/picture">
                   <pic:nvPicPr>
-                    <pic:cNvPr id="5" name="Изображение5" descr=""/>
+                    <pic:cNvPr id="6" name="Изображение5" descr=""/>
                     <pic:cNvPicPr>
                       <a:picLocks noChangeAspect="1" noChangeArrowheads="1"/>
                     </pic:cNvPicPr>
                   </pic:nvPicPr>
                   <pic:blipFill>
-                    <a:blip r:embed="rId6"/>
+                    <a:blip r:embed="rId7"/>
                     <a:stretch>
                       <a:fillRect/>
                     </a:stretch>
@@ -3758,7 +3963,14 @@
         </w:rPr>
       </w:pPr>
       <w:r>
-        <w:rPr/>
+        <w:rPr>
+          <w:rFonts w:ascii="Calibri" w:hAnsi="Calibri"/>
+          <w:b/>
+          <w:bCs/>
+          <w:sz w:val="28"/>
+          <w:szCs w:val="28"/>
+          <w:lang w:val="ru-RU"/>
+        </w:rPr>
       </w:r>
     </w:p>
     <w:p>
@@ -3776,7 +3988,14 @@
         </w:rPr>
       </w:pPr>
       <w:r>
-        <w:rPr/>
+        <w:rPr>
+          <w:rFonts w:ascii="Calibri" w:hAnsi="Calibri"/>
+          <w:b/>
+          <w:bCs/>
+          <w:sz w:val="28"/>
+          <w:szCs w:val="28"/>
+          <w:lang w:val="ru-RU"/>
+        </w:rPr>
       </w:r>
     </w:p>
     <w:p>
@@ -3794,7 +4013,14 @@
         </w:rPr>
       </w:pPr>
       <w:r>
-        <w:rPr/>
+        <w:rPr>
+          <w:rFonts w:ascii="Calibri" w:hAnsi="Calibri"/>
+          <w:b/>
+          <w:bCs/>
+          <w:sz w:val="28"/>
+          <w:szCs w:val="28"/>
+          <w:lang w:val="ru-RU"/>
+        </w:rPr>
       </w:r>
     </w:p>
     <w:p>
@@ -3812,7 +4038,14 @@
         </w:rPr>
       </w:pPr>
       <w:r>
-        <w:rPr/>
+        <w:rPr>
+          <w:rFonts w:ascii="Calibri" w:hAnsi="Calibri"/>
+          <w:b/>
+          <w:bCs/>
+          <w:sz w:val="28"/>
+          <w:szCs w:val="28"/>
+          <w:lang w:val="ru-RU"/>
+        </w:rPr>
       </w:r>
     </w:p>
     <w:p>
@@ -3830,7 +4063,14 @@
         </w:rPr>
       </w:pPr>
       <w:r>
-        <w:rPr/>
+        <w:rPr>
+          <w:rFonts w:ascii="Calibri" w:hAnsi="Calibri"/>
+          <w:b/>
+          <w:bCs/>
+          <w:sz w:val="28"/>
+          <w:szCs w:val="28"/>
+          <w:lang w:val="ru-RU"/>
+        </w:rPr>
       </w:r>
     </w:p>
     <w:p>
@@ -3848,7 +4088,14 @@
         </w:rPr>
       </w:pPr>
       <w:r>
-        <w:rPr/>
+        <w:rPr>
+          <w:rFonts w:ascii="Calibri" w:hAnsi="Calibri"/>
+          <w:b/>
+          <w:bCs/>
+          <w:sz w:val="28"/>
+          <w:szCs w:val="28"/>
+          <w:lang w:val="ru-RU"/>
+        </w:rPr>
       </w:r>
     </w:p>
     <w:p>
@@ -3866,7 +4113,14 @@
         </w:rPr>
       </w:pPr>
       <w:r>
-        <w:rPr/>
+        <w:rPr>
+          <w:rFonts w:ascii="Calibri" w:hAnsi="Calibri"/>
+          <w:b/>
+          <w:bCs/>
+          <w:sz w:val="28"/>
+          <w:szCs w:val="28"/>
+          <w:lang w:val="ru-RU"/>
+        </w:rPr>
       </w:r>
     </w:p>
     <w:p>
@@ -3884,7 +4138,14 @@
         </w:rPr>
       </w:pPr>
       <w:r>
-        <w:rPr/>
+        <w:rPr>
+          <w:rFonts w:ascii="Calibri" w:hAnsi="Calibri"/>
+          <w:b/>
+          <w:bCs/>
+          <w:sz w:val="28"/>
+          <w:szCs w:val="28"/>
+          <w:lang w:val="ru-RU"/>
+        </w:rPr>
       </w:r>
     </w:p>
     <w:p>
@@ -3902,7 +4163,14 @@
         </w:rPr>
       </w:pPr>
       <w:r>
-        <w:rPr/>
+        <w:rPr>
+          <w:rFonts w:ascii="Calibri" w:hAnsi="Calibri"/>
+          <w:b/>
+          <w:bCs/>
+          <w:sz w:val="28"/>
+          <w:szCs w:val="28"/>
+          <w:lang w:val="ru-RU"/>
+        </w:rPr>
       </w:r>
     </w:p>
     <w:p>
@@ -3920,7 +4188,14 @@
         </w:rPr>
       </w:pPr>
       <w:r>
-        <w:rPr/>
+        <w:rPr>
+          <w:rFonts w:ascii="Calibri" w:hAnsi="Calibri"/>
+          <w:b/>
+          <w:bCs/>
+          <w:sz w:val="28"/>
+          <w:szCs w:val="28"/>
+          <w:lang w:val="ru-RU"/>
+        </w:rPr>
       </w:r>
     </w:p>
     <w:p>
@@ -3938,7 +4213,14 @@
         </w:rPr>
       </w:pPr>
       <w:r>
-        <w:rPr/>
+        <w:rPr>
+          <w:rFonts w:ascii="Calibri" w:hAnsi="Calibri"/>
+          <w:b/>
+          <w:bCs/>
+          <w:sz w:val="28"/>
+          <w:szCs w:val="28"/>
+          <w:lang w:val="ru-RU"/>
+        </w:rPr>
       </w:r>
     </w:p>
     <w:p>
@@ -3956,7 +4238,14 @@
         </w:rPr>
       </w:pPr>
       <w:r>
-        <w:rPr/>
+        <w:rPr>
+          <w:rFonts w:ascii="Calibri" w:hAnsi="Calibri"/>
+          <w:b/>
+          <w:bCs/>
+          <w:sz w:val="28"/>
+          <w:szCs w:val="28"/>
+          <w:lang w:val="ru-RU"/>
+        </w:rPr>
       </w:r>
     </w:p>
     <w:p>
@@ -3974,7 +4263,14 @@
         </w:rPr>
       </w:pPr>
       <w:r>
-        <w:rPr/>
+        <w:rPr>
+          <w:rFonts w:ascii="Calibri" w:hAnsi="Calibri"/>
+          <w:b/>
+          <w:bCs/>
+          <w:sz w:val="28"/>
+          <w:szCs w:val="28"/>
+          <w:lang w:val="ru-RU"/>
+        </w:rPr>
       </w:r>
     </w:p>
     <w:p>
@@ -3992,7 +4288,14 @@
         </w:rPr>
       </w:pPr>
       <w:r>
-        <w:rPr/>
+        <w:rPr>
+          <w:rFonts w:ascii="Calibri" w:hAnsi="Calibri"/>
+          <w:b/>
+          <w:bCs/>
+          <w:sz w:val="28"/>
+          <w:szCs w:val="28"/>
+          <w:lang w:val="ru-RU"/>
+        </w:rPr>
       </w:r>
     </w:p>
     <w:p>
@@ -4010,7 +4313,14 @@
         </w:rPr>
       </w:pPr>
       <w:r>
-        <w:rPr/>
+        <w:rPr>
+          <w:rFonts w:ascii="Calibri" w:hAnsi="Calibri"/>
+          <w:b/>
+          <w:bCs/>
+          <w:sz w:val="28"/>
+          <w:szCs w:val="28"/>
+          <w:lang w:val="ru-RU"/>
+        </w:rPr>
       </w:r>
     </w:p>
     <w:p>
@@ -4028,7 +4338,14 @@
         </w:rPr>
       </w:pPr>
       <w:r>
-        <w:rPr/>
+        <w:rPr>
+          <w:rFonts w:ascii="Calibri" w:hAnsi="Calibri"/>
+          <w:b/>
+          <w:bCs/>
+          <w:sz w:val="28"/>
+          <w:szCs w:val="28"/>
+          <w:lang w:val="ru-RU"/>
+        </w:rPr>
         <w:drawing>
           <wp:anchor behindDoc="0" distT="0" distB="0" distL="0" distR="0" simplePos="0" locked="0" layoutInCell="1" allowOverlap="1" relativeHeight="6">
             <wp:simplePos x="0" y="0"/>
@@ -4041,7 +4358,7 @@
             <wp:extent cx="2104390" cy="3190240"/>
             <wp:effectExtent l="0" t="0" r="0" b="0"/>
             <wp:wrapSquare wrapText="largest"/>
-            <wp:docPr id="6" name="Изображение6" descr=""/>
+            <wp:docPr id="7" name="Изображение6" descr=""/>
             <wp:cNvGraphicFramePr>
               <a:graphicFrameLocks xmlns:a="http://schemas.openxmlformats.org/drawingml/2006/main" noChangeAspect="1"/>
             </wp:cNvGraphicFramePr>
@@ -4049,13 +4366,13 @@
               <a:graphicData uri="http://schemas.openxmlformats.org/drawingml/2006/picture">
                 <pic:pic xmlns:pic="http://schemas.openxmlformats.org/drawingml/2006/picture">
                   <pic:nvPicPr>
-                    <pic:cNvPr id="6" name="Изображение6" descr=""/>
+                    <pic:cNvPr id="7" name="Изображение6" descr=""/>
                     <pic:cNvPicPr>
                       <a:picLocks noChangeAspect="1" noChangeArrowheads="1"/>
                     </pic:cNvPicPr>
                   </pic:nvPicPr>
                   <pic:blipFill>
-                    <a:blip r:embed="rId7"/>
+                    <a:blip r:embed="rId8"/>
                     <a:stretch>
                       <a:fillRect/>
                     </a:stretch>
@@ -4086,7 +4403,7 @@
             <wp:extent cx="3342640" cy="3847465"/>
             <wp:effectExtent l="0" t="0" r="0" b="0"/>
             <wp:wrapSquare wrapText="largest"/>
-            <wp:docPr id="7" name="Изображение7" descr=""/>
+            <wp:docPr id="8" name="Изображение7" descr=""/>
             <wp:cNvGraphicFramePr>
               <a:graphicFrameLocks xmlns:a="http://schemas.openxmlformats.org/drawingml/2006/main" noChangeAspect="1"/>
             </wp:cNvGraphicFramePr>
@@ -4094,13 +4411,13 @@
               <a:graphicData uri="http://schemas.openxmlformats.org/drawingml/2006/picture">
                 <pic:pic xmlns:pic="http://schemas.openxmlformats.org/drawingml/2006/picture">
                   <pic:nvPicPr>
-                    <pic:cNvPr id="7" name="Изображение7" descr=""/>
+                    <pic:cNvPr id="8" name="Изображение7" descr=""/>
                     <pic:cNvPicPr>
                       <a:picLocks noChangeAspect="1" noChangeArrowheads="1"/>
                     </pic:cNvPicPr>
                   </pic:nvPicPr>
                   <pic:blipFill>
-                    <a:blip r:embed="rId8"/>
+                    <a:blip r:embed="rId9"/>
                     <a:stretch>
                       <a:fillRect/>
                     </a:stretch>
@@ -4139,7 +4456,14 @@
         </w:rPr>
       </w:pPr>
       <w:r>
-        <w:rPr/>
+        <w:rPr>
+          <w:rFonts w:ascii="Calibri" w:hAnsi="Calibri"/>
+          <w:b/>
+          <w:bCs/>
+          <w:sz w:val="28"/>
+          <w:szCs w:val="28"/>
+          <w:lang w:val="ru-RU"/>
+        </w:rPr>
       </w:r>
     </w:p>
     <w:p>
@@ -4348,7 +4672,7 @@
       </w:r>
     </w:p>
     <w:sectPr>
-      <w:headerReference w:type="default" r:id="rId9"/>
+      <w:headerReference w:type="default" r:id="rId10"/>
       <w:type w:val="nextPage"/>
       <w:pgSz w:w="11906" w:h="16838"/>
       <w:pgMar w:left="1418" w:right="567" w:header="720" w:top="851" w:footer="0" w:bottom="851" w:gutter="0"/>
